--- a/C_Sharp - PART 3/CSharpDrillsPart3/אלעד ישעיהו 328488432 חלק שלישי C.docx
+++ b/C_Sharp - PART 3/CSharpDrillsPart3/אלעד ישעיהו 328488432 חלק שלישי C.docx
@@ -196,7 +196,6 @@
       <w:pPr>
         <w:pStyle w:val="a9"/>
         <w:rPr>
-          <w:rFonts w:hint="cs"/>
           <w:sz w:val="32"/>
           <w:szCs w:val="32"/>
           <w:rtl/>
@@ -533,7 +532,6 @@
       <w:pPr>
         <w:pStyle w:val="a9"/>
         <w:rPr>
-          <w:rFonts w:hint="cs"/>
           <w:sz w:val="32"/>
           <w:szCs w:val="32"/>
           <w:rtl/>
@@ -548,7 +546,6 @@
           <w:numId w:val="1"/>
         </w:numPr>
         <w:rPr>
-          <w:rFonts w:hint="cs"/>
           <w:sz w:val="32"/>
           <w:szCs w:val="32"/>
           <w:rtl/>
@@ -633,7 +630,56 @@
           <w:szCs w:val="32"/>
           <w:rtl/>
         </w:rPr>
-        <w:t xml:space="preserve"> מקומפל אליו (בדרך כלל הפרויקט). </w:t>
+        <w:t xml:space="preserve"> מקומפל אליו (בדרך כלל הפרויקט</w:t>
+      </w:r>
+      <w:r>
+        <w:rPr>
+          <w:sz w:val="32"/>
+          <w:szCs w:val="32"/>
+        </w:rPr>
+        <w:t xml:space="preserve"> </w:t>
+      </w:r>
+      <w:r>
+        <w:rPr>
+          <w:sz w:val="32"/>
+          <w:szCs w:val="32"/>
+          <w:rtl/>
+        </w:rPr>
+        <w:t>–</w:t>
+      </w:r>
+      <w:r>
+        <w:rPr>
+          <w:rFonts w:hint="cs"/>
+          <w:sz w:val="32"/>
+          <w:szCs w:val="32"/>
+          <w:rtl/>
+        </w:rPr>
+        <w:t xml:space="preserve"> </w:t>
+      </w:r>
+      <w:proofErr w:type="spellStart"/>
+      <w:r>
+        <w:rPr>
+          <w:sz w:val="32"/>
+          <w:szCs w:val="32"/>
+        </w:rPr>
+        <w:t>dll</w:t>
+      </w:r>
+      <w:proofErr w:type="spellEnd"/>
+      <w:r>
+        <w:rPr>
+          <w:sz w:val="32"/>
+          <w:szCs w:val="32"/>
+        </w:rPr>
+        <w:t xml:space="preserve"> and exe</w:t>
+      </w:r>
+      <w:r>
+        <w:rPr>
+          <w:rFonts w:hint="cs"/>
+          <w:sz w:val="32"/>
+          <w:szCs w:val="32"/>
+          <w:rtl/>
+        </w:rPr>
+        <w:t xml:space="preserve">). </w:t>
       </w:r>
       <w:r>
         <w:rPr>
@@ -665,7 +711,7 @@
           <w:szCs w:val="32"/>
           <w:rtl/>
         </w:rPr>
-        <w:t xml:space="preserve"> השונים לצורך </w:t>
+        <w:t xml:space="preserve"> </w:t>
       </w:r>
       <w:r>
         <w:rPr>
@@ -675,7 +721,7 @@
           <w:rtl/>
         </w:rPr>
         <w:lastRenderedPageBreak/>
-        <w:t>העניין מ</w:t>
+        <w:t>השונים לצורך העניין מ</w:t>
       </w:r>
       <w:r>
         <w:rPr>
